--- a/mec-3.4.1-api-mini-project/Module 3.docx
+++ b/mec-3.4.1-api-mini-project/Module 3.docx
@@ -3,8 +3,22 @@
 <w:document xmlns:wpc="http://schemas.microsoft.com/office/word/2010/wordprocessingCanvas" xmlns:cx="http://schemas.microsoft.com/office/drawing/2014/chartex" xmlns:cx1="http://schemas.microsoft.com/office/drawing/2015/9/8/chartex" xmlns:cx2="http://schemas.microsoft.com/office/drawing/2015/10/21/chartex" xmlns:cx3="http://schemas.microsoft.com/office/drawing/2016/5/9/chartex" xmlns:cx4="http://schemas.microsoft.com/office/drawing/2016/5/10/chartex" xmlns:cx5="http://schemas.microsoft.com/office/drawing/2016/5/11/chartex" xmlns:cx6="http://schemas.microsoft.com/office/drawing/2016/5/12/chartex" xmlns:cx7="http://schemas.microsoft.com/office/drawing/2016/5/13/chartex" xmlns:cx8="http://schemas.microsoft.com/office/drawing/2016/5/14/chartex" xmlns:mc="http://schemas.openxmlformats.org/markup-compatibility/2006" xmlns:aink="http://schemas.microsoft.com/office/drawing/2016/ink" xmlns:am3d="http://schemas.microsoft.com/office/drawing/2017/model3d" xmlns:o="urn:schemas-microsoft-com:office:office" xmlns:r="http://schemas.openxmlformats.org/officeDocument/2006/relationships" xmlns:m="http://schemas.openxmlformats.org/officeDocument/2006/math" xmlns:v="urn:schemas-microsoft-com:vml" xmlns:wp14="http://schemas.microsoft.com/office/word/2010/wordprocessingDrawing" xmlns:wp="http://schemas.openxmlformats.org/drawingml/2006/wordprocessingDrawing" xmlns:w10="urn:schemas-microsoft-com:office:word" xmlns:w="http://schemas.openxmlformats.org/wordprocessingml/2006/main" xmlns:w14="http://schemas.microsoft.com/office/word/2010/wordml" xmlns:w15="http://schemas.microsoft.com/office/word/2012/wordml" xmlns:w16cex="http://schemas.microsoft.com/office/word/2018/wordml/cex" xmlns:w16cid="http://schemas.microsoft.com/office/word/2016/wordml/cid" xmlns:w16="http://schemas.microsoft.com/office/word/2018/wordml" xmlns:w16sdtdh="http://schemas.microsoft.com/office/word/2020/wordml/sdtdatahash" xmlns:w16se="http://schemas.microsoft.com/office/word/2015/wordml/symex" xmlns:wpg="http://schemas.microsoft.com/office/word/2010/wordprocessingGroup" xmlns:wpi="http://schemas.microsoft.com/office/word/2010/wordprocessingInk" xmlns:wne="http://schemas.microsoft.com/office/word/2006/wordml" xmlns:wps="http://schemas.microsoft.com/office/word/2010/wordprocessingShape" mc:Ignorable="w14 w15 w16se w16cid w16 w16cex w16sdtdh wp14">
   <w:body>
     <w:p>
-      <w:r>
-        <w:t>Module 3.5 submission</w:t>
+      <w:pPr>
+        <w:rPr>
+          <w:b/>
+          <w:bCs/>
+          <w:sz w:val="40"/>
+          <w:szCs w:val="40"/>
+        </w:rPr>
+      </w:pPr>
+      <w:r>
+        <w:rPr>
+          <w:b/>
+          <w:bCs/>
+          <w:sz w:val="40"/>
+          <w:szCs w:val="40"/>
+        </w:rPr>
+        <w:t>MODULE 3.5 SUBMISSION</w:t>
       </w:r>
     </w:p>
     <w:p/>
@@ -459,7 +473,20 @@
     <w:p/>
     <w:p>
       <w:r>
-        <w:t>Read a lot of articles on google as well on:</w:t>
+        <w:t xml:space="preserve">Read a lot of articles on google </w:t>
+      </w:r>
+      <w:r>
+        <w:t xml:space="preserve">and </w:t>
+      </w:r>
+      <w:r>
+        <w:rPr>
+          <w:b/>
+          <w:bCs/>
+        </w:rPr>
+        <w:t>learned</w:t>
+      </w:r>
+      <w:r>
+        <w:t>:</w:t>
       </w:r>
     </w:p>
     <w:p>
@@ -588,23 +615,49 @@
     </w:p>
     <w:p/>
     <w:p>
-      <w:r>
+      <w:pPr>
+        <w:rPr>
+          <w:b/>
+          <w:bCs/>
+        </w:rPr>
+      </w:pPr>
+      <w:r>
+        <w:rPr>
+          <w:b/>
+          <w:bCs/>
+        </w:rPr>
         <w:t xml:space="preserve">Uploaded large files using “git </w:t>
       </w:r>
       <w:proofErr w:type="spellStart"/>
       <w:r>
+        <w:rPr>
+          <w:b/>
+          <w:bCs/>
+        </w:rPr>
         <w:t>lfs</w:t>
       </w:r>
       <w:proofErr w:type="spellEnd"/>
       <w:r>
+        <w:rPr>
+          <w:b/>
+          <w:bCs/>
+        </w:rPr>
         <w:t xml:space="preserve">” to my </w:t>
       </w:r>
       <w:proofErr w:type="spellStart"/>
       <w:r>
+        <w:rPr>
+          <w:b/>
+          <w:bCs/>
+        </w:rPr>
         <w:t>github</w:t>
       </w:r>
       <w:proofErr w:type="spellEnd"/>
       <w:r>
+        <w:rPr>
+          <w:b/>
+          <w:bCs/>
+        </w:rPr>
         <w:t xml:space="preserve"> repository</w:t>
       </w:r>
     </w:p>
@@ -673,7 +726,50 @@
       </w:r>
     </w:p>
     <w:p/>
-    <w:p/>
+    <w:p>
+      <w:pPr>
+        <w:rPr>
+          <w:b/>
+          <w:bCs/>
+        </w:rPr>
+      </w:pPr>
+      <w:r>
+        <w:rPr>
+          <w:b/>
+          <w:bCs/>
+        </w:rPr>
+        <w:t xml:space="preserve">I stored a large (&gt; 2GB) file in my </w:t>
+      </w:r>
+      <w:proofErr w:type="spellStart"/>
+      <w:r>
+        <w:rPr>
+          <w:b/>
+          <w:bCs/>
+        </w:rPr>
+        <w:t>gDrive</w:t>
+      </w:r>
+      <w:proofErr w:type="spellEnd"/>
+      <w:r>
+        <w:rPr>
+          <w:b/>
+          <w:bCs/>
+        </w:rPr>
+        <w:t xml:space="preserve"> and am sharing it here as well:</w:t>
+      </w:r>
+    </w:p>
+    <w:p>
+      <w:hyperlink r:id="rId8" w:history="1">
+        <w:r>
+          <w:rPr>
+            <w:rStyle w:val="Hyperlink"/>
+          </w:rPr>
+          <w:t>Large Dataset ( &gt; 2GB)</w:t>
+        </w:r>
+      </w:hyperlink>
+      <w:r>
+        <w:t xml:space="preserve"> </w:t>
+      </w:r>
+    </w:p>
     <w:sectPr>
       <w:pgSz w:w="12240" w:h="15840"/>
       <w:pgMar w:top="1440" w:right="1440" w:bottom="1440" w:left="1440" w:header="720" w:footer="720" w:gutter="0"/>

--- a/mec-3.4.1-api-mini-project/Module 3.docx
+++ b/mec-3.4.1-api-mini-project/Module 3.docx
@@ -34,7 +34,7 @@
           <w:b/>
           <w:bCs/>
         </w:rPr>
-        <w:t>What all did I learn:</w:t>
+        <w:t>What did I learn:</w:t>
       </w:r>
     </w:p>
     <w:p>
@@ -310,7 +310,17 @@
     </w:p>
     <w:p/>
     <w:p>
-      <w:r>
+      <w:pPr>
+        <w:rPr>
+          <w:b/>
+          <w:bCs/>
+        </w:rPr>
+      </w:pPr>
+      <w:r>
+        <w:rPr>
+          <w:b/>
+          <w:bCs/>
+        </w:rPr>
         <w:t>Preparation steps:</w:t>
       </w:r>
     </w:p>
@@ -397,7 +407,14 @@
     <w:p/>
     <w:p>
       <w:r>
-        <w:t xml:space="preserve">References: </w:t>
+        <w:rPr>
+          <w:b/>
+          <w:bCs/>
+        </w:rPr>
+        <w:t>References</w:t>
+      </w:r>
+      <w:r>
+        <w:t xml:space="preserve">: </w:t>
       </w:r>
     </w:p>
     <w:p>
@@ -456,7 +473,17 @@
     </w:p>
     <w:p/>
     <w:p>
-      <w:r>
+      <w:pPr>
+        <w:rPr>
+          <w:b/>
+          <w:bCs/>
+        </w:rPr>
+      </w:pPr>
+      <w:r>
+        <w:rPr>
+          <w:b/>
+          <w:bCs/>
+        </w:rPr>
         <w:t>my git repository link:</w:t>
       </w:r>
     </w:p>
@@ -470,6 +497,11 @@
         </w:r>
       </w:hyperlink>
     </w:p>
+    <w:p>
+      <w:r>
+        <w:br w:type="page"/>
+      </w:r>
+    </w:p>
     <w:p/>
     <w:p>
       <w:r>
@@ -763,7 +795,21 @@
           <w:rPr>
             <w:rStyle w:val="Hyperlink"/>
           </w:rPr>
-          <w:t>Large Dataset ( &gt; 2GB)</w:t>
+          <w:t xml:space="preserve">Large Dataset </w:t>
+        </w:r>
+        <w:proofErr w:type="gramStart"/>
+        <w:r>
+          <w:rPr>
+            <w:rStyle w:val="Hyperlink"/>
+          </w:rPr>
+          <w:t>( &gt;</w:t>
+        </w:r>
+        <w:proofErr w:type="gramEnd"/>
+        <w:r>
+          <w:rPr>
+            <w:rStyle w:val="Hyperlink"/>
+          </w:rPr>
+          <w:t xml:space="preserve"> 2GB)</w:t>
         </w:r>
       </w:hyperlink>
       <w:r>
